--- a/er.docx
+++ b/er.docx
@@ -6449,8 +6449,114 @@
       <w:r>
         <w:br w:type="page"/>
       </w:r>
+    </w:p>
+    <w:p>
+      <w:pPr>
+        <w:rPr>
+          <w:b/>
+          <w:bCs/>
+        </w:rPr>
+      </w:pPr>
       <w:r>
+        <w:rPr>
+          <w:b/>
+          <w:bCs/>
+        </w:rPr>
         <w:lastRenderedPageBreak/>
+        <w:t xml:space="preserve">E-R diagram, </w:t>
+      </w:r>
+      <w:proofErr w:type="gramStart"/>
+      <w:r>
+        <w:rPr>
+          <w:b/>
+          <w:bCs/>
+        </w:rPr>
+        <w:t>Queries</w:t>
+      </w:r>
+      <w:proofErr w:type="gramEnd"/>
+      <w:r>
+        <w:rPr>
+          <w:b/>
+          <w:bCs/>
+        </w:rPr>
+        <w:br/>
+      </w:r>
+      <w:r>
+        <w:rPr>
+          <w:b/>
+          <w:bCs/>
+        </w:rPr>
+        <w:br/>
+        <w:t>The hospital management system is to be developed. The hospital records patient ID, patient name, gender, email and address. The patient can be in-</w:t>
+      </w:r>
+      <w:proofErr w:type="gramStart"/>
+      <w:r>
+        <w:rPr>
+          <w:b/>
+          <w:bCs/>
+        </w:rPr>
+        <w:t>patient  or</w:t>
+      </w:r>
+      <w:proofErr w:type="gramEnd"/>
+      <w:r>
+        <w:rPr>
+          <w:b/>
+          <w:bCs/>
+        </w:rPr>
+        <w:t xml:space="preserve"> out-patient. For in-patient, the room# is stored </w:t>
+      </w:r>
+      <w:proofErr w:type="spellStart"/>
+      <w:r>
+        <w:rPr>
+          <w:b/>
+          <w:bCs/>
+        </w:rPr>
+        <w:t>where as</w:t>
+      </w:r>
+      <w:proofErr w:type="spellEnd"/>
+      <w:r>
+        <w:rPr>
+          <w:b/>
+          <w:bCs/>
+        </w:rPr>
+        <w:t xml:space="preserve"> for out-patient, the outward number is stored. The hospital also records doctor id, doctor name, field of specialization and joining date. The medical tests are conducted for several patients. For each patient, </w:t>
+      </w:r>
+      <w:proofErr w:type="spellStart"/>
+      <w:r>
+        <w:rPr>
+          <w:b/>
+          <w:bCs/>
+        </w:rPr>
+        <w:t>test_id</w:t>
+      </w:r>
+      <w:proofErr w:type="spellEnd"/>
+      <w:r>
+        <w:rPr>
+          <w:b/>
+          <w:bCs/>
+        </w:rPr>
+        <w:t xml:space="preserve">, </w:t>
+      </w:r>
+      <w:proofErr w:type="spellStart"/>
+      <w:r>
+        <w:rPr>
+          <w:b/>
+          <w:bCs/>
+        </w:rPr>
+        <w:t>test_type</w:t>
+      </w:r>
+      <w:proofErr w:type="spellEnd"/>
+      <w:r>
+        <w:rPr>
+          <w:b/>
+          <w:bCs/>
+        </w:rPr>
+        <w:t>, medicines and observations are stored. Draw E-R diagram.</w:t>
+      </w:r>
+    </w:p>
+    <w:p/>
+    <w:p>
+      <w:r>
         <w:t>Relationships</w:t>
       </w:r>
     </w:p>
